--- a/new/en-US/new.docx
+++ b/new/en-US/new.docx
@@ -224,7 +224,7 @@
 <file path=word/theme/theme1.xml><?xml version="1.0" encoding="utf-8"?>
 <a:theme xmlns:a="http://schemas.openxmlformats.org/drawingml/2006/main" xmlns:r="http://schemas.openxmlformats.org/officeDocument/2006/relationships" xmlns:p="http://schemas.openxmlformats.org/presentationml/2006/main" name="Office Theme">
   <a:themeElements>
-    <a:clrScheme name="Office">
+    <a:clrScheme name="New Office">
       <a:dk1>
         <a:sysClr val="windowText" lastClr="000000"/>
       </a:dk1>

--- a/new/en-US/new.docx
+++ b/new/en-US/new.docx
@@ -8,9 +8,9 @@
     </w:p>
     <w:sectPr>
       <w:type w:val="nextPage"/>
-      <w:pgSz w:w="11906" w:h="16838"/>
-      <w:pgMar w:top="1134" w:right="850" w:bottom="1134" w:left="1701" w:gutter="0" w:header="709" w:footer="709"/>
-      <w:cols w:space="708"/>
+      <w:pgSz w:w="12240" w:h="15840"/>
+      <w:pgMar w:top="1440" w:right="1440" w:bottom="1440" w:left="1440" w:header="720" w:footer="720" w:gutter="0"/>
+      <w:cols w:space="720"/>
       <w:docGrid w:linePitch="360"/>
     </w:sectPr>
   </w:body>
